--- a/tpl/word/Balance Confirmation Letter Template.docx
+++ b/tpl/word/Balance Confirmation Letter Template.docx
@@ -59,36 +59,38 @@
         <w:pStyle w:val="NoSpacing"/>
         <w:spacing w:line="276" w:lineRule="auto"/>
       </w:pPr>
-    </w:p>
-    <w:p>
-      <w:pPr>
-        <w:pStyle w:val="NoSpacing"/>
-        <w:spacing w:line="276" w:lineRule="auto"/>
-      </w:pPr>
-    </w:p>
-    <w:p>
-      <w:pPr>
-        <w:pStyle w:val="NoSpacing"/>
-        <w:spacing w:line="276" w:lineRule="auto"/>
-      </w:pPr>
-    </w:p>
-    <w:p>
-      <w:pPr>
-        <w:pStyle w:val="NoSpacing"/>
-        <w:spacing w:line="276" w:lineRule="auto"/>
-      </w:pPr>
       <w:r>
-        <w:t>${</w:t>
+        <w:t>${date}</w:t>
       </w:r>
-      <w:proofErr w:type="spellStart"/>
-      <w:proofErr w:type="gramStart"/>
+    </w:p>
+    <w:p>
+      <w:pPr>
+        <w:pStyle w:val="NoSpacing"/>
+        <w:spacing w:line="276" w:lineRule="auto"/>
+      </w:pPr>
+    </w:p>
+    <w:p>
+      <w:pPr>
+        <w:pStyle w:val="NoSpacing"/>
+        <w:spacing w:line="276" w:lineRule="auto"/>
+      </w:pPr>
+    </w:p>
+    <w:p>
+      <w:pPr>
+        <w:pStyle w:val="NoSpacing"/>
+        <w:spacing w:line="276" w:lineRule="auto"/>
+      </w:pPr>
       <w:r>
-        <w:t>customer.name.full</w:t>
+        <w:t>${customer.name.full}</w:t>
       </w:r>
-      <w:proofErr w:type="spellEnd"/>
-      <w:proofErr w:type="gramEnd"/>
+    </w:p>
+    <w:p>
+      <w:pPr>
+        <w:pStyle w:val="NoSpacing"/>
+        <w:spacing w:line="276" w:lineRule="auto"/>
+      </w:pPr>
       <w:r>
-        <w:t>}</w:t>
+        <w:t>${customer.address}</w:t>
       </w:r>
     </w:p>
     <w:p>
@@ -96,49 +98,20 @@
         <w:pStyle w:val="NoSpacing"/>
         <w:spacing w:line="276" w:lineRule="auto"/>
       </w:pPr>
+    </w:p>
+    <w:p>
+      <w:pPr>
+        <w:pStyle w:val="NoSpacing"/>
+        <w:spacing w:line="276" w:lineRule="auto"/>
+      </w:pPr>
+    </w:p>
+    <w:p>
+      <w:pPr>
+        <w:pStyle w:val="NoSpacing"/>
+        <w:spacing w:line="276" w:lineRule="auto"/>
+      </w:pPr>
       <w:r>
-        <w:t>${</w:t>
-      </w:r>
-      <w:proofErr w:type="spellStart"/>
-      <w:proofErr w:type="gramStart"/>
-      <w:r>
-        <w:t>customer.address</w:t>
-      </w:r>
-      <w:proofErr w:type="spellEnd"/>
-      <w:proofErr w:type="gramEnd"/>
-      <w:r>
-        <w:t>}</w:t>
-      </w:r>
-    </w:p>
-    <w:p>
-      <w:pPr>
-        <w:pStyle w:val="NoSpacing"/>
-        <w:spacing w:line="276" w:lineRule="auto"/>
-      </w:pPr>
-    </w:p>
-    <w:p>
-      <w:pPr>
-        <w:pStyle w:val="NoSpacing"/>
-        <w:spacing w:line="276" w:lineRule="auto"/>
-      </w:pPr>
-    </w:p>
-    <w:p>
-      <w:pPr>
-        <w:pStyle w:val="NoSpacing"/>
-        <w:spacing w:line="276" w:lineRule="auto"/>
-      </w:pPr>
-      <w:r>
-        <w:t>Dear ${</w:t>
-      </w:r>
-      <w:proofErr w:type="spellStart"/>
-      <w:proofErr w:type="gramStart"/>
-      <w:r>
-        <w:t>customer.name.formal</w:t>
-      </w:r>
-      <w:proofErr w:type="spellEnd"/>
-      <w:proofErr w:type="gramEnd"/>
-      <w:r>
-        <w:t>}</w:t>
+        <w:t>Dear ${customer.name.formal}</w:t>
       </w:r>
     </w:p>
     <w:p>
@@ -263,17 +236,7 @@
               <w:spacing w:line="276" w:lineRule="auto"/>
             </w:pPr>
             <w:r>
-              <w:t>${</w:t>
-            </w:r>
-            <w:proofErr w:type="spellStart"/>
-            <w:proofErr w:type="gramStart"/>
-            <w:r>
-              <w:t>account.type</w:t>
-            </w:r>
-            <w:proofErr w:type="spellEnd"/>
-            <w:proofErr w:type="gramEnd"/>
-            <w:r>
-              <w:t>}</w:t>
+              <w:t>${account.type}</w:t>
             </w:r>
           </w:p>
         </w:tc>
@@ -287,17 +250,7 @@
               <w:spacing w:line="276" w:lineRule="auto"/>
             </w:pPr>
             <w:r>
-              <w:t>${</w:t>
-            </w:r>
-            <w:proofErr w:type="spellStart"/>
-            <w:proofErr w:type="gramStart"/>
-            <w:r>
-              <w:t>account.number</w:t>
-            </w:r>
-            <w:proofErr w:type="spellEnd"/>
-            <w:proofErr w:type="gramEnd"/>
-            <w:r>
-              <w:t>}</w:t>
+              <w:t>${account.number}</w:t>
             </w:r>
           </w:p>
         </w:tc>
@@ -311,17 +264,7 @@
               <w:spacing w:line="276" w:lineRule="auto"/>
             </w:pPr>
             <w:r>
-              <w:t>${</w:t>
-            </w:r>
-            <w:proofErr w:type="spellStart"/>
-            <w:proofErr w:type="gramStart"/>
-            <w:r>
-              <w:t>account.balance</w:t>
-            </w:r>
-            <w:proofErr w:type="spellEnd"/>
-            <w:proofErr w:type="gramEnd"/>
-            <w:r>
-              <w:t>}</w:t>
+              <w:t>${account.balance}</w:t>
             </w:r>
           </w:p>
         </w:tc>
@@ -390,17 +333,7 @@
         <w:spacing w:line="276" w:lineRule="auto"/>
       </w:pPr>
       <w:r>
-        <w:t>${</w:t>
-      </w:r>
-      <w:proofErr w:type="spellStart"/>
-      <w:proofErr w:type="gramStart"/>
-      <w:r>
-        <w:t>consultant.title</w:t>
-      </w:r>
-      <w:proofErr w:type="spellEnd"/>
-      <w:proofErr w:type="gramEnd"/>
-      <w:r>
-        <w:t>}</w:t>
+        <w:t>${consultant.title}</w:t>
       </w:r>
     </w:p>
     <w:sectPr>
